--- a/levels/l5/Configuring Bot Marley.docx
+++ b/levels/l5/Configuring Bot Marley.docx
@@ -17,8 +17,13 @@
         <w:pStyle w:val="Heading3"/>
       </w:pPr>
       <w:r>
-        <w:t>Connecting to bluetooth</w:t>
-      </w:r>
+        <w:t xml:space="preserve">Connecting to </w:t>
+      </w:r>
+      <w:proofErr w:type="spellStart"/>
+      <w:r>
+        <w:t>bluetooth</w:t>
+      </w:r>
+      <w:proofErr w:type="spellEnd"/>
     </w:p>
     <w:p>
       <w:pPr>
@@ -326,7 +331,21 @@
         <w:rPr>
           <w:rFonts w:ascii="Times New Roman" w:eastAsia="Times New Roman" w:hAnsi="Times New Roman" w:cs="Times New Roman"/>
         </w:rPr>
-        <w:t xml:space="preserve">To power on your robot, place Bot Marley on the charging dock. The green LED on the dock will </w:t>
+        <w:t xml:space="preserve">To </w:t>
+      </w:r>
+      <w:proofErr w:type="gramStart"/>
+      <w:r>
+        <w:rPr>
+          <w:rFonts w:ascii="Times New Roman" w:eastAsia="Times New Roman" w:hAnsi="Times New Roman" w:cs="Times New Roman"/>
+        </w:rPr>
+        <w:t>power on</w:t>
+      </w:r>
+      <w:proofErr w:type="gramEnd"/>
+      <w:r>
+        <w:rPr>
+          <w:rFonts w:ascii="Times New Roman" w:eastAsia="Times New Roman" w:hAnsi="Times New Roman" w:cs="Times New Roman"/>
+        </w:rPr>
+        <w:t xml:space="preserve"> your robot, place Bot Marley on the charging dock. The green LED on the dock will </w:t>
       </w:r>
       <w:r>
         <w:rPr>
@@ -563,23 +582,50 @@
       <w:pPr>
         <w:rPr>
           <w:rFonts w:ascii="Times New Roman" w:eastAsia="Times New Roman" w:hAnsi="Times New Roman" w:cs="Times New Roman"/>
-        </w:rPr>
-      </w:pPr>
-    </w:p>
-    <w:p>
-      <w:pPr>
-        <w:jc w:val="center"/>
-        <w:rPr>
-          <w:rFonts w:ascii="Times New Roman" w:eastAsia="Times New Roman" w:hAnsi="Times New Roman" w:cs="Times New Roman"/>
           <w:i/>
           <w:iCs/>
+          <w:sz w:val="20"/>
+          <w:szCs w:val="20"/>
+        </w:rPr>
+      </w:pPr>
+      <w:r>
+        <w:rPr>
+          <w:rFonts w:ascii="Times New Roman" w:eastAsia="Times New Roman" w:hAnsi="Times New Roman" w:cs="Times New Roman"/>
+          <w:i/>
+          <w:iCs/>
+          <w:sz w:val="20"/>
+          <w:szCs w:val="20"/>
+        </w:rPr>
+        <w:t xml:space="preserve">Note: This process requires 15mins of update for each robot. </w:t>
+      </w:r>
+    </w:p>
+    <w:p>
+      <w:pPr>
+        <w:rPr>
+          <w:color w:val="ED0000"/>
+        </w:rPr>
+      </w:pPr>
+    </w:p>
+    <w:p>
+      <w:pPr>
+        <w:rPr>
+          <w:rFonts w:ascii="Times New Roman" w:eastAsia="Times New Roman" w:hAnsi="Times New Roman" w:cs="Times New Roman"/>
+        </w:rPr>
+      </w:pPr>
+    </w:p>
+    <w:p>
+      <w:pPr>
+        <w:jc w:val="center"/>
+        <w:rPr>
+          <w:rFonts w:ascii="Times New Roman" w:eastAsia="Times New Roman" w:hAnsi="Times New Roman" w:cs="Times New Roman"/>
+          <w:i/>
+          <w:iCs/>
         </w:rPr>
       </w:pPr>
       <w:r>
         <w:rPr>
           <w:noProof/>
         </w:rPr>
-        <w:lastRenderedPageBreak/>
         <w:t xml:space="preserve"> </w:t>
       </w:r>
       <w:r>
@@ -693,23 +739,114 @@
         <w:rPr>
           <w:rFonts w:ascii="Times New Roman" w:eastAsia="Times New Roman" w:hAnsi="Times New Roman" w:cs="Times New Roman"/>
         </w:rPr>
-        <w:t xml:space="preserve">i menu and connect Bot Marley listed as Create-[xxx]. Once connected, Bot Marley’s light ring will glow solid cyan. If you’re unsure as to how to do this, feel free to ask staff for assistance or read this document: </w:t>
-      </w:r>
-      <w:hyperlink r:id="rId7">
-        <w:r>
-          <w:rPr>
-            <w:rStyle w:val="Hyperlink"/>
-            <w:rFonts w:ascii="Times New Roman" w:eastAsia="Times New Roman" w:hAnsi="Times New Roman" w:cs="Times New Roman"/>
-          </w:rPr>
-          <w:t>Configuring Bot</w:t>
-        </w:r>
-      </w:hyperlink>
-      <w:r>
-        <w:rPr>
-          <w:rStyle w:val="Hyperlink"/>
-          <w:rFonts w:ascii="Times New Roman" w:eastAsia="Times New Roman" w:hAnsi="Times New Roman" w:cs="Times New Roman"/>
-        </w:rPr>
-        <w:t xml:space="preserve"> Marley</w:t>
+        <w:t xml:space="preserve">i menu and connect Bot Marley listed as Create-[xxx]. Once connected, Bot Marley’s light ring will glow solid cyan. </w:t>
+      </w:r>
+      <w:r>
+        <w:rPr>
+          <w:rFonts w:ascii="Times New Roman" w:eastAsia="Times New Roman" w:hAnsi="Times New Roman" w:cs="Times New Roman"/>
+        </w:rPr>
+        <w:t xml:space="preserve">The next step would be to open a NEW internet browser window and </w:t>
+      </w:r>
+      <w:proofErr w:type="gramStart"/>
+      <w:r>
+        <w:rPr>
+          <w:rFonts w:ascii="Times New Roman" w:eastAsia="Times New Roman" w:hAnsi="Times New Roman" w:cs="Times New Roman"/>
+        </w:rPr>
+        <w:t>navigate</w:t>
+      </w:r>
+      <w:proofErr w:type="gramEnd"/>
+      <w:r>
+        <w:rPr>
+          <w:rFonts w:ascii="Times New Roman" w:eastAsia="Times New Roman" w:hAnsi="Times New Roman" w:cs="Times New Roman"/>
+        </w:rPr>
+        <w:t xml:space="preserve"> </w:t>
+      </w:r>
+      <w:proofErr w:type="gramStart"/>
+      <w:r>
+        <w:rPr>
+          <w:rFonts w:ascii="Times New Roman" w:eastAsia="Times New Roman" w:hAnsi="Times New Roman" w:cs="Times New Roman"/>
+        </w:rPr>
+        <w:t>to:</w:t>
+      </w:r>
+      <w:proofErr w:type="gramEnd"/>
+      <w:r>
+        <w:rPr>
+          <w:rFonts w:ascii="Times New Roman" w:eastAsia="Times New Roman" w:hAnsi="Times New Roman" w:cs="Times New Roman"/>
+        </w:rPr>
+        <w:t xml:space="preserve"> </w:t>
+      </w:r>
+      <w:r>
+        <w:rPr>
+          <w:rFonts w:ascii="Times New Roman" w:eastAsia="Times New Roman" w:hAnsi="Times New Roman" w:cs="Times New Roman"/>
+        </w:rPr>
+        <w:t>192.168.10.1</w:t>
+      </w:r>
+      <w:r>
+        <w:rPr>
+          <w:rFonts w:ascii="Times New Roman" w:eastAsia="Times New Roman" w:hAnsi="Times New Roman" w:cs="Times New Roman"/>
+        </w:rPr>
+        <w:t>.</w:t>
+      </w:r>
+    </w:p>
+    <w:p>
+      <w:pPr>
+        <w:rPr>
+          <w:rFonts w:ascii="Times New Roman" w:eastAsia="Times New Roman" w:hAnsi="Times New Roman" w:cs="Times New Roman"/>
+        </w:rPr>
+      </w:pPr>
+    </w:p>
+    <w:p>
+      <w:pPr>
+        <w:rPr>
+          <w:rFonts w:ascii="Times New Roman" w:eastAsia="Times New Roman" w:hAnsi="Times New Roman" w:cs="Times New Roman"/>
+        </w:rPr>
+      </w:pPr>
+      <w:r>
+        <w:rPr>
+          <w:rFonts w:ascii="Times New Roman" w:eastAsia="Times New Roman" w:hAnsi="Times New Roman" w:cs="Times New Roman"/>
+        </w:rPr>
+        <w:t xml:space="preserve">Click the </w:t>
+      </w:r>
+      <w:r>
+        <w:rPr>
+          <w:rFonts w:ascii="Times New Roman" w:eastAsia="Times New Roman" w:hAnsi="Times New Roman" w:cs="Times New Roman"/>
+          <w:b/>
+          <w:bCs/>
+        </w:rPr>
+        <w:t>Update</w:t>
+      </w:r>
+      <w:r>
+        <w:rPr>
+          <w:rFonts w:ascii="Times New Roman" w:eastAsia="Times New Roman" w:hAnsi="Times New Roman" w:cs="Times New Roman"/>
+        </w:rPr>
+        <w:t xml:space="preserve"> tab, select the downloaded firmware file, and upload it to the update page.</w:t>
+      </w:r>
+    </w:p>
+    <w:p>
+      <w:pPr>
+        <w:rPr>
+          <w:rFonts w:ascii="Times New Roman" w:eastAsia="Times New Roman" w:hAnsi="Times New Roman" w:cs="Times New Roman"/>
+        </w:rPr>
+      </w:pPr>
+      <w:r>
+        <w:rPr>
+          <w:rFonts w:ascii="Times New Roman" w:eastAsia="Times New Roman" w:hAnsi="Times New Roman" w:cs="Times New Roman"/>
+        </w:rPr>
+        <w:t xml:space="preserve">During the update, the robot’s white light will spin. Do not move the robot from its dock. To ensure it has enough time to install the latest firmware package, set aside </w:t>
+      </w:r>
+      <w:r>
+        <w:rPr>
+          <w:rFonts w:ascii="Times New Roman" w:eastAsia="Times New Roman" w:hAnsi="Times New Roman" w:cs="Times New Roman"/>
+          <w:b/>
+          <w:bCs/>
+        </w:rPr>
+        <w:t>15 minutes</w:t>
+      </w:r>
+      <w:r>
+        <w:rPr>
+          <w:rFonts w:ascii="Times New Roman" w:eastAsia="Times New Roman" w:hAnsi="Times New Roman" w:cs="Times New Roman"/>
+        </w:rPr>
+        <w:t xml:space="preserve"> for the robot’s local browser to capture all necessary components.</w:t>
       </w:r>
     </w:p>
     <w:p>
@@ -719,18 +856,64 @@
           <w:color w:val="ED0000"/>
         </w:rPr>
       </w:pPr>
-    </w:p>
-    <w:p>
-      <w:pPr>
-        <w:rPr>
-          <w:rFonts w:ascii="Times New Roman" w:eastAsia="Times New Roman" w:hAnsi="Times New Roman" w:cs="Times New Roman"/>
-        </w:rPr>
-      </w:pPr>
-      <w:r>
-        <w:rPr>
-          <w:rFonts w:ascii="Times New Roman" w:eastAsia="Times New Roman" w:hAnsi="Times New Roman" w:cs="Times New Roman"/>
-        </w:rPr>
-        <w:t xml:space="preserve">Once ready, your computer should reconnect to your default Wi-Fi network. The Light Ring will glow solid white and Bot Marley will play its ‘Happy Sound’ when </w:t>
+      <w:r>
+        <w:rPr>
+          <w:rFonts w:ascii="Times New Roman" w:eastAsia="Times New Roman" w:hAnsi="Times New Roman" w:cs="Times New Roman"/>
+        </w:rPr>
+        <w:t xml:space="preserve">Once the update is complete, </w:t>
+      </w:r>
+      <w:r>
+        <w:rPr>
+          <w:rFonts w:ascii="Times New Roman" w:eastAsia="Times New Roman" w:hAnsi="Times New Roman" w:cs="Times New Roman"/>
+          <w:b/>
+          <w:bCs/>
+        </w:rPr>
+        <w:t>the robot’s white light ring will turn solid</w:t>
+      </w:r>
+      <w:r>
+        <w:rPr>
+          <w:rFonts w:ascii="Times New Roman" w:eastAsia="Times New Roman" w:hAnsi="Times New Roman" w:cs="Times New Roman"/>
+        </w:rPr>
+        <w:t>, and Bot Marley will play its happy chime.</w:t>
+      </w:r>
+      <w:r>
+        <w:rPr>
+          <w:rFonts w:ascii="Times New Roman" w:eastAsia="Times New Roman" w:hAnsi="Times New Roman" w:cs="Times New Roman"/>
+        </w:rPr>
+        <w:t xml:space="preserve"> </w:t>
+      </w:r>
+      <w:r>
+        <w:rPr>
+          <w:rFonts w:ascii="Times New Roman" w:eastAsia="Times New Roman" w:hAnsi="Times New Roman" w:cs="Times New Roman"/>
+        </w:rPr>
+        <w:t>Finally, reconnect your computer to your default Wi-Fi network.</w:t>
+      </w:r>
+    </w:p>
+    <w:p>
+      <w:pPr>
+        <w:rPr>
+          <w:rFonts w:ascii="Times New Roman" w:eastAsia="Times New Roman" w:hAnsi="Times New Roman" w:cs="Times New Roman"/>
+        </w:rPr>
+      </w:pPr>
+      <w:r>
+        <w:rPr>
+          <w:rFonts w:ascii="Times New Roman" w:eastAsia="Times New Roman" w:hAnsi="Times New Roman" w:cs="Times New Roman"/>
+        </w:rPr>
+        <w:t xml:space="preserve">Once ready, your computer should reconnect to your default Wi-Fi network. The Light Ring will glow solid </w:t>
+      </w:r>
+      <w:proofErr w:type="gramStart"/>
+      <w:r>
+        <w:rPr>
+          <w:rFonts w:ascii="Times New Roman" w:eastAsia="Times New Roman" w:hAnsi="Times New Roman" w:cs="Times New Roman"/>
+        </w:rPr>
+        <w:t>white</w:t>
+      </w:r>
+      <w:proofErr w:type="gramEnd"/>
+      <w:r>
+        <w:rPr>
+          <w:rFonts w:ascii="Times New Roman" w:eastAsia="Times New Roman" w:hAnsi="Times New Roman" w:cs="Times New Roman"/>
+        </w:rPr>
+        <w:t xml:space="preserve"> and Bot Marley will play its ‘Happy Sound’ when </w:t>
       </w:r>
       <w:r>
         <w:rPr>
@@ -1764,6 +1947,30 @@
       <w:lang w:val="en-GB"/>
     </w:rPr>
   </w:style>
+  <w:style w:type="character" w:styleId="UnresolvedMention">
+    <w:name w:val="Unresolved Mention"/>
+    <w:basedOn w:val="DefaultParagraphFont"/>
+    <w:uiPriority w:val="99"/>
+    <w:semiHidden/>
+    <w:unhideWhenUsed/>
+    <w:rsid w:val="00743D43"/>
+    <w:rPr>
+      <w:color w:val="605E5C"/>
+      <w:shd w:val="clear" w:color="auto" w:fill="E1DFDD"/>
+    </w:rPr>
+  </w:style>
+  <w:style w:type="character" w:styleId="FollowedHyperlink">
+    <w:name w:val="FollowedHyperlink"/>
+    <w:basedOn w:val="DefaultParagraphFont"/>
+    <w:uiPriority w:val="99"/>
+    <w:semiHidden/>
+    <w:unhideWhenUsed/>
+    <w:rsid w:val="00743D43"/>
+    <w:rPr>
+      <w:color w:val="96607D" w:themeColor="followedHyperlink"/>
+      <w:u w:val="single"/>
+    </w:rPr>
+  </w:style>
 </w:styles>
 </file>
 
